--- a/raft.docx
+++ b/raft.docx
@@ -3364,8 +3364,6 @@
         </w:rPr>
         <w:t>public boolean checkAppliedBefore(String commandId){} 检查是否该命令之前提交过</w:t>
       </w:r>
-      <w:bookmarkStart w:id="0" w:name="_GoBack"/>
-      <w:bookmarkEnd w:id="0"/>
     </w:p>
     <w:p>
       <w:pPr>
@@ -4428,6 +4426,22 @@
       </w:r>
     </w:p>
     <w:p>
+      <w:pPr>
+        <w:ind w:firstLine="420"/>
+        <w:rPr>
+          <w:rFonts w:hint="eastAsia" w:eastAsiaTheme="minorEastAsia"/>
+          <w:lang w:val="en-US" w:eastAsia="zh-CN"/>
+        </w:rPr>
+      </w:pPr>
+      <w:r>
+        <w:rPr>
+          <w:rFonts w:hint="eastAsia"/>
+          <w:lang w:val="en-US" w:eastAsia="zh-CN"/>
+        </w:rPr>
+        <w:t xml:space="preserve">suggestNextIndex: int </w:t>
+      </w:r>
+    </w:p>
+    <w:p>
       <w:r>
         <w:t>}</w:t>
       </w:r>
@@ -4668,6 +4682,22 @@
       </w:r>
       <w:r>
         <w:t>type: 8</w:t>
+      </w:r>
+    </w:p>
+    <w:p>
+      <w:pPr>
+        <w:ind w:firstLine="420" w:firstLineChars="0"/>
+        <w:rPr>
+          <w:rFonts w:hint="eastAsia" w:eastAsiaTheme="minorEastAsia"/>
+          <w:lang w:val="en-US" w:eastAsia="zh-CN"/>
+        </w:rPr>
+      </w:pPr>
+      <w:r>
+        <w:rPr>
+          <w:rFonts w:hint="eastAsia"/>
+          <w:lang w:val="en-US" w:eastAsia="zh-CN"/>
+        </w:rPr>
+        <w:t>read: boolean (这是一条读消息)</w:t>
       </w:r>
     </w:p>
     <w:p>
@@ -8354,7 +8384,23 @@
         <w:rPr>
           <w:color w:val="FF0000"/>
         </w:rPr>
-        <w:t>的follower的值-1</w:t>
+        <w:t>的follower的值</w:t>
+      </w:r>
+      <w:r>
+        <w:rPr>
+          <w:rFonts w:hint="eastAsia"/>
+          <w:color w:val="FF0000"/>
+          <w:lang w:eastAsia="zh-CN"/>
+        </w:rPr>
+        <w:t>赋为消息中的</w:t>
+      </w:r>
+      <w:r>
+        <w:rPr>
+          <w:rFonts w:hint="eastAsia"/>
+          <w:color w:val="FF0000"/>
+          <w:lang w:val="en-US" w:eastAsia="zh-CN"/>
+        </w:rPr>
+        <w:t>suggestNextIndex</w:t>
       </w:r>
     </w:p>
     <w:p>
@@ -8603,6 +8649,27 @@
       <w:r>
         <w:t>复制消息</w:t>
       </w:r>
+      <w:r>
+        <w:rPr>
+          <w:rFonts w:hint="eastAsia"/>
+          <w:lang w:eastAsia="zh-CN"/>
+        </w:rPr>
+        <w:t>（如果</w:t>
+      </w:r>
+      <w:r>
+        <w:rPr>
+          <w:rFonts w:hint="eastAsia"/>
+          <w:lang w:val="en-US" w:eastAsia="zh-CN"/>
+        </w:rPr>
+        <w:t>log数量太多，需要分批发送</w:t>
+      </w:r>
+      <w:r>
+        <w:rPr>
+          <w:rFonts w:hint="eastAsia"/>
+          <w:lang w:eastAsia="zh-CN"/>
+        </w:rPr>
+        <w:t>）</w:t>
+      </w:r>
     </w:p>
     <w:p>
       <w:pPr>
@@ -8798,12 +8865,55 @@
       <w:r>
         <w:rPr>
           <w:rFonts w:hint="eastAsia"/>
-        </w:rPr>
-        <w:t>把</w:t>
-      </w:r>
-      <w:r>
-        <w:t>命令加入到log中</w:t>
-      </w:r>
+          <w:lang w:val="en-US" w:eastAsia="zh-CN"/>
+        </w:rPr>
+        <w:t>如果是</w:t>
+      </w:r>
+      <w:r>
+        <w:rPr>
+          <w:rFonts w:hint="eastAsia"/>
+          <w:lang w:eastAsia="zh-CN"/>
+        </w:rPr>
+        <w:t>写</w:t>
+      </w:r>
+      <w:r>
+        <w:t>命令</w:t>
+      </w:r>
+      <w:r>
+        <w:rPr>
+          <w:rFonts w:hint="eastAsia"/>
+          <w:lang w:eastAsia="zh-CN"/>
+        </w:rPr>
+        <w:t>：</w:t>
+      </w:r>
+      <w:r>
+        <w:t>加入到log中</w:t>
+      </w:r>
+    </w:p>
+    <w:p>
+      <w:pPr>
+        <w:ind w:left="2100" w:leftChars="0" w:firstLine="420"/>
+        <w:rPr>
+          <w:rFonts w:hint="eastAsia" w:eastAsiaTheme="minorEastAsia"/>
+          <w:lang w:eastAsia="zh-CN"/>
+        </w:rPr>
+      </w:pPr>
+      <w:r>
+        <w:rPr>
+          <w:rFonts w:hint="eastAsia"/>
+          <w:lang w:eastAsia="zh-CN"/>
+        </w:rPr>
+        <w:t>如果是读命令：打包成</w:t>
+      </w:r>
+      <w:r>
+        <w:rPr>
+          <w:rFonts w:hint="eastAsia"/>
+          <w:lang w:val="en-US" w:eastAsia="zh-CN"/>
+        </w:rPr>
+        <w:t>QueryTask，加入到线程池</w:t>
+      </w:r>
+      <w:bookmarkStart w:id="0" w:name="_GoBack"/>
+      <w:bookmarkEnd w:id="0"/>
     </w:p>
     <w:p>
       <w:pPr>
@@ -9380,6 +9490,24 @@
           <w:color w:val="FF0000"/>
         </w:rPr>
         <w:t>noMatching</w:t>
+      </w:r>
+    </w:p>
+    <w:p>
+      <w:pPr>
+        <w:ind w:left="1260" w:leftChars="0" w:firstLine="420"/>
+        <w:rPr>
+          <w:rFonts w:hint="eastAsia" w:eastAsiaTheme="minorEastAsia"/>
+          <w:color w:val="FF0000"/>
+          <w:lang w:val="en-US" w:eastAsia="zh-CN"/>
+        </w:rPr>
+      </w:pPr>
+      <w:r>
+        <w:rPr>
+          <w:rFonts w:hint="eastAsia"/>
+          <w:color w:val="FF0000"/>
+          <w:lang w:val="en-US" w:eastAsia="zh-CN"/>
+        </w:rPr>
+        <w:t>(优化，告诉leader下一次尝试匹配的index)</w:t>
       </w:r>
     </w:p>
     <w:p>
